--- a/Workflow/להבא.docx
+++ b/Workflow/להבא.docx
@@ -5,77 +5,296 @@
     <w:p>
       <w:pPr>
         <w:rPr>
-          <w:rtl/>
-        </w:rPr>
-      </w:pPr>
-      <w:r>
-        <w:rPr>
-          <w:rFonts w:cs="Arial"/>
-          <w:rtl/>
-        </w:rPr>
-        <w:t>פונקציה למסק</w:t>
-      </w:r>
-    </w:p>
-    <w:p>
-      <w:pPr>
-        <w:rPr>
-          <w:rtl/>
-        </w:rPr>
-      </w:pPr>
-      <w:r>
-        <w:rPr>
-          <w:rFonts w:cs="Arial"/>
-          <w:rtl/>
-        </w:rPr>
-        <w:t>שמירה של קונפיגורציה לפרמטרים</w:t>
-      </w:r>
-    </w:p>
-    <w:p>
-      <w:pPr>
-        <w:rPr>
-          <w:rtl/>
-        </w:rPr>
-      </w:pPr>
-      <w:r>
-        <w:rPr>
-          <w:rFonts w:cs="Arial"/>
-          <w:rtl/>
-        </w:rPr>
-        <w:t xml:space="preserve">לעטוף את </w:t>
-      </w:r>
-      <w:r>
-        <w:t>detail enhancement3d</w:t>
-      </w:r>
-    </w:p>
-    <w:p>
+          <w:strike/>
+        </w:rPr>
+      </w:pPr>
       <w:proofErr w:type="spellStart"/>
       <w:proofErr w:type="gramStart"/>
       <w:r>
+        <w:rPr>
+          <w:strike/>
+        </w:rPr>
         <w:t>enviroment</w:t>
       </w:r>
       <w:proofErr w:type="spellEnd"/>
       <w:proofErr w:type="gramEnd"/>
       <w:r>
+        <w:rPr>
+          <w:strike/>
+        </w:rPr>
         <w:t xml:space="preserve"> variables</w:t>
       </w:r>
     </w:p>
     <w:p>
+      <w:pPr>
+        <w:rPr>
+          <w:strike/>
+        </w:rPr>
+      </w:pPr>
       <w:r>
         <w:rPr>
           <w:rFonts w:cs="Arial"/>
+          <w:strike/>
           <w:rtl/>
         </w:rPr>
         <w:t xml:space="preserve">לשנות את </w:t>
       </w:r>
       <w:r>
+        <w:rPr>
+          <w:strike/>
+        </w:rPr>
         <w:t>safe resize</w:t>
       </w:r>
       <w:r>
         <w:rPr>
           <w:rFonts w:cs="Arial"/>
+          <w:strike/>
           <w:rtl/>
         </w:rPr>
         <w:t xml:space="preserve">  ללפי גודל ולא לפי פקטור</w:t>
+      </w:r>
+    </w:p>
+    <w:p>
+      <w:pPr>
+        <w:rPr>
+          <w:strike/>
+          <w:rtl/>
+        </w:rPr>
+      </w:pPr>
+      <w:r>
+        <w:rPr>
+          <w:rFonts w:cs="Arial"/>
+          <w:strike/>
+          <w:rtl/>
+        </w:rPr>
+        <w:t>פונקציה למסק</w:t>
+      </w:r>
+    </w:p>
+    <w:p>
+      <w:pPr>
+        <w:rPr>
+          <w:rtl/>
+        </w:rPr>
+      </w:pPr>
+      <w:r>
+        <w:rPr>
+          <w:rFonts w:cs="Arial"/>
+          <w:rtl/>
+        </w:rPr>
+        <w:t>שמירה של קונפיגורציה לפרמטרים</w:t>
+      </w:r>
+    </w:p>
+    <w:p>
+      <w:pPr>
+        <w:rPr>
+          <w:strike/>
+          <w:rtl/>
+        </w:rPr>
+      </w:pPr>
+      <w:r>
+        <w:rPr>
+          <w:rFonts w:cs="Arial"/>
+          <w:strike/>
+          <w:rtl/>
+        </w:rPr>
+        <w:t xml:space="preserve">לעטוף את </w:t>
+      </w:r>
+      <w:r>
+        <w:rPr>
+          <w:strike/>
+        </w:rPr>
+        <w:t>detail enhancement3d</w:t>
+      </w:r>
+    </w:p>
+    <w:p>
+      <w:pPr>
+        <w:rPr>
+          <w:rtl/>
+        </w:rPr>
+      </w:pPr>
+      <w:r>
+        <w:rPr>
+          <w:rFonts w:hint="cs"/>
+          <w:rtl/>
+        </w:rPr>
+        <w:t xml:space="preserve">לבדוק בקונקטד קומפוננטס </w:t>
+      </w:r>
+      <w:r>
+        <w:rPr>
+          <w:rtl/>
+        </w:rPr>
+        <w:t>–</w:t>
+      </w:r>
+      <w:r>
+        <w:rPr>
+          <w:rFonts w:hint="cs"/>
+          <w:rtl/>
+        </w:rPr>
+        <w:t xml:space="preserve"> אורך של רכיב לאורך הזמן </w:t>
+      </w:r>
+    </w:p>
+    <w:p>
+      <w:pPr>
+        <w:rPr>
+          <w:rFonts w:hint="cs"/>
+          <w:rtl/>
+        </w:rPr>
+      </w:pPr>
+      <w:r>
+        <w:rPr>
+          <w:rFonts w:hint="cs"/>
+          <w:rtl/>
+        </w:rPr>
+        <w:t xml:space="preserve">מעבר בין איטרציות של מסק רק עם סקיילינג </w:t>
+      </w:r>
+      <w:r>
+        <w:rPr>
+          <w:rtl/>
+        </w:rPr>
+        <w:t>–</w:t>
+      </w:r>
+      <w:r>
+        <w:rPr>
+          <w:rFonts w:hint="cs"/>
+          <w:rtl/>
+        </w:rPr>
+        <w:t xml:space="preserve"> דוגמא, להתחיל בגודל שליש -&gt;מסיכה -&gt; גודל שני שליש-&gt; מסיכה ... </w:t>
+      </w:r>
+      <w:r>
+        <w:rPr>
+          <w:rtl/>
+        </w:rPr>
+        <w:t>–</w:t>
+      </w:r>
+      <w:r>
+        <w:rPr>
+          <w:rFonts w:hint="cs"/>
+          <w:rtl/>
+        </w:rPr>
+        <w:t xml:space="preserve"> לנסות להשתמש בטור הרמוני "צפוף" יותר, לדוגמא חיבור פאריי </w:t>
+      </w:r>
+      <w:r>
+        <w:rPr>
+          <w:rFonts w:hint="cs"/>
+          <w:rtl/>
+        </w:rPr>
+        <w:t>, עזוב שטויות קח וקטור ותעשה אחד חלקי.</w:t>
+      </w:r>
+    </w:p>
+    <w:p>
+      <w:pPr>
+        <w:rPr>
+          <w:rFonts w:hint="cs"/>
+          <w:rtl/>
+        </w:rPr>
+      </w:pPr>
+      <w:r>
+        <w:rPr>
+          <w:rFonts w:hint="cs"/>
+          <w:rtl/>
+        </w:rPr>
+        <w:t>איחוד מסכות:</w:t>
+      </w:r>
+    </w:p>
+    <w:p>
+      <w:pPr>
+        <w:pStyle w:val="ListParagraph"/>
+        <w:numPr>
+          <w:ilvl w:val="0"/>
+          <w:numId w:val="1"/>
+        </w:numPr>
+        <w:rPr>
+          <w:rFonts w:hint="cs"/>
+        </w:rPr>
+      </w:pPr>
+      <w:r>
+        <w:t>Max</w:t>
+      </w:r>
+    </w:p>
+    <w:p>
+      <w:pPr>
+        <w:pStyle w:val="ListParagraph"/>
+        <w:numPr>
+          <w:ilvl w:val="0"/>
+          <w:numId w:val="1"/>
+        </w:numPr>
+        <w:rPr>
+          <w:rFonts w:hint="cs"/>
+        </w:rPr>
+      </w:pPr>
+      <w:r>
+        <w:rPr>
+          <w:rFonts w:hint="cs"/>
+          <w:rtl/>
+        </w:rPr>
+        <w:t>סכום קמור</w:t>
+      </w:r>
+    </w:p>
+    <w:p>
+      <w:pPr>
+        <w:pStyle w:val="ListParagraph"/>
+        <w:numPr>
+          <w:ilvl w:val="0"/>
+          <w:numId w:val="1"/>
+        </w:numPr>
+      </w:pPr>
+      <w:r>
+        <w:t>Max(</w:t>
+      </w:r>
+      <w:proofErr w:type="spellStart"/>
+      <w:r>
+        <w:t>curr,erode</w:t>
+      </w:r>
+      <w:proofErr w:type="spellEnd"/>
+      <w:r>
+        <w:t>(</w:t>
+      </w:r>
+      <w:proofErr w:type="spellStart"/>
+      <w:r>
+        <w:t>prev</w:t>
+      </w:r>
+      <w:proofErr w:type="spellEnd"/>
+      <w:r>
+        <w:t>))</w:t>
+      </w:r>
+      <w:r>
+        <w:rPr>
+          <w:rFonts w:hint="cs"/>
+          <w:rtl/>
+        </w:rPr>
+        <w:t xml:space="preserve"> </w:t>
+      </w:r>
+      <w:r>
+        <w:rPr>
+          <w:rtl/>
+        </w:rPr>
+        <w:t>–</w:t>
+      </w:r>
+      <w:r>
+        <w:rPr>
+          <w:rFonts w:hint="cs"/>
+          <w:rtl/>
+        </w:rPr>
+        <w:t xml:space="preserve"> אינטואיציה, הקוד פחות בטוח בקצוות לאורך האיטרציה, ולא בביטחון פר פיקסל של סכום קמור</w:t>
+      </w:r>
+    </w:p>
+    <w:p/>
+    <w:p>
+      <w:pPr>
+        <w:rPr>
+          <w:rFonts w:hint="cs"/>
+          <w:rtl/>
+        </w:rPr>
+      </w:pPr>
+      <w:r>
+        <w:rPr>
+          <w:rFonts w:hint="cs"/>
+          <w:rtl/>
+        </w:rPr>
+        <w:t xml:space="preserve">לבדוק תקינות קלט של הקוד החדש אל מול </w:t>
+      </w:r>
+      <w:r>
+        <w:t>conf4</w:t>
       </w:r>
       <w:bookmarkStart w:id="0" w:name="_GoBack"/>
       <w:bookmarkEnd w:id="0"/>
@@ -90,6 +309,153 @@
     </w:sectPr>
   </w:body>
 </w:document>
+</file>
+
+<file path=word/endnotes.xml><?xml version="1.0" encoding="utf-8"?>
+<w:endnotes xmlns:wpc="http://schemas.microsoft.com/office/word/2010/wordprocessingCanvas" xmlns:mc="http://schemas.openxmlformats.org/markup-compatibility/2006" xmlns:o="urn:schemas-microsoft-com:office:office" xmlns:r="http://schemas.openxmlformats.org/officeDocument/2006/relationships" xmlns:m="http://schemas.openxmlformats.org/officeDocument/2006/math" xmlns:v="urn:schemas-microsoft-com:vml" xmlns:wp14="http://schemas.microsoft.com/office/word/2010/wordprocessingDrawing" xmlns:wp="http://schemas.openxmlformats.org/drawingml/2006/wordprocessingDrawing" xmlns:w10="urn:schemas-microsoft-com:office:word" xmlns:w="http://schemas.openxmlformats.org/wordprocessingml/2006/main" xmlns:w14="http://schemas.microsoft.com/office/word/2010/wordml" xmlns:wpg="http://schemas.microsoft.com/office/word/2010/wordprocessingGroup" xmlns:wpi="http://schemas.microsoft.com/office/word/2010/wordprocessingInk" xmlns:wne="http://schemas.microsoft.com/office/word/2006/wordml" xmlns:wps="http://schemas.microsoft.com/office/word/2010/wordprocessingShape" mc:Ignorable="w14 wp14">
+  <w:endnote w:type="separator" w:id="-1">
+    <w:p>
+      <w:pPr>
+        <w:spacing w:after="0" w:line="240" w:lineRule="auto"/>
+      </w:pPr>
+      <w:r>
+        <w:separator/>
+      </w:r>
+    </w:p>
+  </w:endnote>
+  <w:endnote w:type="continuationSeparator" w:id="0">
+    <w:p>
+      <w:pPr>
+        <w:spacing w:after="0" w:line="240" w:lineRule="auto"/>
+      </w:pPr>
+      <w:r>
+        <w:continuationSeparator/>
+      </w:r>
+    </w:p>
+  </w:endnote>
+</w:endnotes>
+</file>
+
+<file path=word/footnotes.xml><?xml version="1.0" encoding="utf-8"?>
+<w:footnotes xmlns:wpc="http://schemas.microsoft.com/office/word/2010/wordprocessingCanvas" xmlns:mc="http://schemas.openxmlformats.org/markup-compatibility/2006" xmlns:o="urn:schemas-microsoft-com:office:office" xmlns:r="http://schemas.openxmlformats.org/officeDocument/2006/relationships" xmlns:m="http://schemas.openxmlformats.org/officeDocument/2006/math" xmlns:v="urn:schemas-microsoft-com:vml" xmlns:wp14="http://schemas.microsoft.com/office/word/2010/wordprocessingDrawing" xmlns:wp="http://schemas.openxmlformats.org/drawingml/2006/wordprocessingDrawing" xmlns:w10="urn:schemas-microsoft-com:office:word" xmlns:w="http://schemas.openxmlformats.org/wordprocessingml/2006/main" xmlns:w14="http://schemas.microsoft.com/office/word/2010/wordml" xmlns:wpg="http://schemas.microsoft.com/office/word/2010/wordprocessingGroup" xmlns:wpi="http://schemas.microsoft.com/office/word/2010/wordprocessingInk" xmlns:wne="http://schemas.microsoft.com/office/word/2006/wordml" xmlns:wps="http://schemas.microsoft.com/office/word/2010/wordprocessingShape" mc:Ignorable="w14 wp14">
+  <w:footnote w:type="separator" w:id="-1">
+    <w:p>
+      <w:pPr>
+        <w:spacing w:after="0" w:line="240" w:lineRule="auto"/>
+      </w:pPr>
+      <w:r>
+        <w:separator/>
+      </w:r>
+    </w:p>
+  </w:footnote>
+  <w:footnote w:type="continuationSeparator" w:id="0">
+    <w:p>
+      <w:pPr>
+        <w:spacing w:after="0" w:line="240" w:lineRule="auto"/>
+      </w:pPr>
+      <w:r>
+        <w:continuationSeparator/>
+      </w:r>
+    </w:p>
+  </w:footnote>
+</w:footnotes>
+</file>
+
+<file path=word/numbering.xml><?xml version="1.0" encoding="utf-8"?>
+<w:numbering xmlns:wpc="http://schemas.microsoft.com/office/word/2010/wordprocessingCanvas" xmlns:mc="http://schemas.openxmlformats.org/markup-compatibility/2006" xmlns:o="urn:schemas-microsoft-com:office:office" xmlns:r="http://schemas.openxmlformats.org/officeDocument/2006/relationships" xmlns:m="http://schemas.openxmlformats.org/officeDocument/2006/math" xmlns:v="urn:schemas-microsoft-com:vml" xmlns:wp14="http://schemas.microsoft.com/office/word/2010/wordprocessingDrawing" xmlns:wp="http://schemas.openxmlformats.org/drawingml/2006/wordprocessingDrawing" xmlns:w10="urn:schemas-microsoft-com:office:word" xmlns:w="http://schemas.openxmlformats.org/wordprocessingml/2006/main" xmlns:w14="http://schemas.microsoft.com/office/word/2010/wordml" xmlns:wpg="http://schemas.microsoft.com/office/word/2010/wordprocessingGroup" xmlns:wpi="http://schemas.microsoft.com/office/word/2010/wordprocessingInk" xmlns:wne="http://schemas.microsoft.com/office/word/2006/wordml" xmlns:wps="http://schemas.microsoft.com/office/word/2010/wordprocessingShape" mc:Ignorable="w14 wp14">
+  <w:abstractNum w:abstractNumId="0">
+    <w:nsid w:val="68EB59CD"/>
+    <w:multiLevelType w:val="hybridMultilevel"/>
+    <w:tmpl w:val="DE3C6566"/>
+    <w:lvl w:ilvl="0" w:tplc="0409000F">
+      <w:start w:val="1"/>
+      <w:numFmt w:val="decimal"/>
+      <w:lvlText w:val="%1."/>
+      <w:lvlJc w:val="left"/>
+      <w:pPr>
+        <w:ind w:left="720" w:hanging="360"/>
+      </w:pPr>
+      <w:rPr>
+        <w:rFonts w:hint="default"/>
+      </w:rPr>
+    </w:lvl>
+    <w:lvl w:ilvl="1" w:tplc="04090019" w:tentative="1">
+      <w:start w:val="1"/>
+      <w:numFmt w:val="lowerLetter"/>
+      <w:lvlText w:val="%2."/>
+      <w:lvlJc w:val="left"/>
+      <w:pPr>
+        <w:ind w:left="1440" w:hanging="360"/>
+      </w:pPr>
+    </w:lvl>
+    <w:lvl w:ilvl="2" w:tplc="0409001B" w:tentative="1">
+      <w:start w:val="1"/>
+      <w:numFmt w:val="lowerRoman"/>
+      <w:lvlText w:val="%3."/>
+      <w:lvlJc w:val="right"/>
+      <w:pPr>
+        <w:ind w:left="2160" w:hanging="180"/>
+      </w:pPr>
+    </w:lvl>
+    <w:lvl w:ilvl="3" w:tplc="0409000F" w:tentative="1">
+      <w:start w:val="1"/>
+      <w:numFmt w:val="decimal"/>
+      <w:lvlText w:val="%4."/>
+      <w:lvlJc w:val="left"/>
+      <w:pPr>
+        <w:ind w:left="2880" w:hanging="360"/>
+      </w:pPr>
+    </w:lvl>
+    <w:lvl w:ilvl="4" w:tplc="04090019" w:tentative="1">
+      <w:start w:val="1"/>
+      <w:numFmt w:val="lowerLetter"/>
+      <w:lvlText w:val="%5."/>
+      <w:lvlJc w:val="left"/>
+      <w:pPr>
+        <w:ind w:left="3600" w:hanging="360"/>
+      </w:pPr>
+    </w:lvl>
+    <w:lvl w:ilvl="5" w:tplc="0409001B" w:tentative="1">
+      <w:start w:val="1"/>
+      <w:numFmt w:val="lowerRoman"/>
+      <w:lvlText w:val="%6."/>
+      <w:lvlJc w:val="right"/>
+      <w:pPr>
+        <w:ind w:left="4320" w:hanging="180"/>
+      </w:pPr>
+    </w:lvl>
+    <w:lvl w:ilvl="6" w:tplc="0409000F" w:tentative="1">
+      <w:start w:val="1"/>
+      <w:numFmt w:val="decimal"/>
+      <w:lvlText w:val="%7."/>
+      <w:lvlJc w:val="left"/>
+      <w:pPr>
+        <w:ind w:left="5040" w:hanging="360"/>
+      </w:pPr>
+    </w:lvl>
+    <w:lvl w:ilvl="7" w:tplc="04090019" w:tentative="1">
+      <w:start w:val="1"/>
+      <w:numFmt w:val="lowerLetter"/>
+      <w:lvlText w:val="%8."/>
+      <w:lvlJc w:val="left"/>
+      <w:pPr>
+        <w:ind w:left="5760" w:hanging="360"/>
+      </w:pPr>
+    </w:lvl>
+    <w:lvl w:ilvl="8" w:tplc="0409001B" w:tentative="1">
+      <w:start w:val="1"/>
+      <w:numFmt w:val="lowerRoman"/>
+      <w:lvlText w:val="%9."/>
+      <w:lvlJc w:val="right"/>
+      <w:pPr>
+        <w:ind w:left="6480" w:hanging="180"/>
+      </w:pPr>
+    </w:lvl>
+  </w:abstractNum>
+  <w:num w:numId="1">
+    <w:abstractNumId w:val="0"/>
+  </w:num>
+</w:numbering>
 </file>
 
 <file path=word/styles.xml><?xml version="1.0" encoding="utf-8"?>
@@ -282,6 +648,61 @@
     <w:semiHidden/>
     <w:unhideWhenUsed/>
   </w:style>
+  <w:style w:type="paragraph" w:styleId="Header">
+    <w:name w:val="header"/>
+    <w:basedOn w:val="Normal"/>
+    <w:link w:val="HeaderChar"/>
+    <w:uiPriority w:val="99"/>
+    <w:unhideWhenUsed/>
+    <w:rsid w:val="00914DA9"/>
+    <w:pPr>
+      <w:tabs>
+        <w:tab w:val="center" w:pos="4153"/>
+        <w:tab w:val="right" w:pos="8306"/>
+      </w:tabs>
+      <w:spacing w:after="0" w:line="240" w:lineRule="auto"/>
+    </w:pPr>
+  </w:style>
+  <w:style w:type="character" w:customStyle="1" w:styleId="HeaderChar">
+    <w:name w:val="Header Char"/>
+    <w:basedOn w:val="DefaultParagraphFont"/>
+    <w:link w:val="Header"/>
+    <w:uiPriority w:val="99"/>
+    <w:rsid w:val="00914DA9"/>
+  </w:style>
+  <w:style w:type="paragraph" w:styleId="Footer">
+    <w:name w:val="footer"/>
+    <w:basedOn w:val="Normal"/>
+    <w:link w:val="FooterChar"/>
+    <w:uiPriority w:val="99"/>
+    <w:unhideWhenUsed/>
+    <w:rsid w:val="00914DA9"/>
+    <w:pPr>
+      <w:tabs>
+        <w:tab w:val="center" w:pos="4153"/>
+        <w:tab w:val="right" w:pos="8306"/>
+      </w:tabs>
+      <w:spacing w:after="0" w:line="240" w:lineRule="auto"/>
+    </w:pPr>
+  </w:style>
+  <w:style w:type="character" w:customStyle="1" w:styleId="FooterChar">
+    <w:name w:val="Footer Char"/>
+    <w:basedOn w:val="DefaultParagraphFont"/>
+    <w:link w:val="Footer"/>
+    <w:uiPriority w:val="99"/>
+    <w:rsid w:val="00914DA9"/>
+  </w:style>
+  <w:style w:type="paragraph" w:styleId="ListParagraph">
+    <w:name w:val="List Paragraph"/>
+    <w:basedOn w:val="Normal"/>
+    <w:uiPriority w:val="34"/>
+    <w:qFormat/>
+    <w:rsid w:val="00184036"/>
+    <w:pPr>
+      <w:ind w:left="720"/>
+      <w:contextualSpacing/>
+    </w:pPr>
+  </w:style>
 </w:styles>
 </file>
 
@@ -474,6 +895,61 @@
     <w:uiPriority w:val="99"/>
     <w:semiHidden/>
     <w:unhideWhenUsed/>
+  </w:style>
+  <w:style w:type="paragraph" w:styleId="Header">
+    <w:name w:val="header"/>
+    <w:basedOn w:val="Normal"/>
+    <w:link w:val="HeaderChar"/>
+    <w:uiPriority w:val="99"/>
+    <w:unhideWhenUsed/>
+    <w:rsid w:val="00914DA9"/>
+    <w:pPr>
+      <w:tabs>
+        <w:tab w:val="center" w:pos="4153"/>
+        <w:tab w:val="right" w:pos="8306"/>
+      </w:tabs>
+      <w:spacing w:after="0" w:line="240" w:lineRule="auto"/>
+    </w:pPr>
+  </w:style>
+  <w:style w:type="character" w:customStyle="1" w:styleId="HeaderChar">
+    <w:name w:val="Header Char"/>
+    <w:basedOn w:val="DefaultParagraphFont"/>
+    <w:link w:val="Header"/>
+    <w:uiPriority w:val="99"/>
+    <w:rsid w:val="00914DA9"/>
+  </w:style>
+  <w:style w:type="paragraph" w:styleId="Footer">
+    <w:name w:val="footer"/>
+    <w:basedOn w:val="Normal"/>
+    <w:link w:val="FooterChar"/>
+    <w:uiPriority w:val="99"/>
+    <w:unhideWhenUsed/>
+    <w:rsid w:val="00914DA9"/>
+    <w:pPr>
+      <w:tabs>
+        <w:tab w:val="center" w:pos="4153"/>
+        <w:tab w:val="right" w:pos="8306"/>
+      </w:tabs>
+      <w:spacing w:after="0" w:line="240" w:lineRule="auto"/>
+    </w:pPr>
+  </w:style>
+  <w:style w:type="character" w:customStyle="1" w:styleId="FooterChar">
+    <w:name w:val="Footer Char"/>
+    <w:basedOn w:val="DefaultParagraphFont"/>
+    <w:link w:val="Footer"/>
+    <w:uiPriority w:val="99"/>
+    <w:rsid w:val="00914DA9"/>
+  </w:style>
+  <w:style w:type="paragraph" w:styleId="ListParagraph">
+    <w:name w:val="List Paragraph"/>
+    <w:basedOn w:val="Normal"/>
+    <w:uiPriority w:val="34"/>
+    <w:qFormat/>
+    <w:rsid w:val="00184036"/>
+    <w:pPr>
+      <w:ind w:left="720"/>
+      <w:contextualSpacing/>
+    </w:pPr>
   </w:style>
 </w:styles>
 </file>
